--- a/GAM320/1/2019-20-gam320-assignment-1-brief.docx
+++ b/GAM320/1/2019-20-gam320-assignment-1-brief.docx
@@ -311,7 +311,6 @@
             <w:pPr>
               <w:pStyle w:val="BodyText"/>
             </w:pPr>
-            <w:bookmarkStart w:id="0" w:name="_GoBack"/>
           </w:p>
           <w:p>
             <w:pPr>
@@ -425,7 +424,7 @@
                   <v:path o:extrusionok="f" gradientshapeok="t" o:connecttype="rect"/>
                   <o:lock v:ext="edit" aspectratio="t"/>
                 </v:shapetype>
-                <v:shape id="_x0000_i1027" type="#_x0000_t75" alt="/var/folders/v7/bjz4cys124x93w_t3bjp7dgw0000gn/T/com.microsoft.Word/Content.MSO/D92F0A39.tmp" style="width:172pt;height:146pt;mso-width-percent:0;mso-height-percent:0;mso-width-percent:0;mso-height-percent:0">
+                <v:shape id="_x0000_i1027" type="#_x0000_t75" alt="/var/folders/v7/bjz4cys124x93w_t3bjp7dgw0000gn/T/com.microsoft.Word/Content.MSO/D92F0A39.tmp" style="width:172.3pt;height:146.05pt;mso-width-percent:0;mso-height-percent:0;mso-width-percent:0;mso-height-percent:0">
                   <v:imagedata r:id="rId9" o:title="D92F0A39"/>
                 </v:shape>
               </w:pict>
@@ -533,11 +532,71 @@
               <w:rPr>
                 <w:noProof/>
               </w:rPr>
+              <w:fldChar w:fldCharType="begin"/>
+            </w:r>
+            <w:r>
+              <w:rPr>
+                <w:noProof/>
+              </w:rPr>
+              <w:instrText xml:space="preserve"> INCLUDEPICTURE  "https://encrypted-tbn0.gstatic.com/images?q=tbn:ANd9GcS0oMo50big2O6ysQEyySaF8tdBSWrkMra-tJZGpBOlotmqtKApng" \* MERGEFORMATINET </w:instrText>
+            </w:r>
+            <w:r>
+              <w:rPr>
+                <w:noProof/>
+              </w:rPr>
+              <w:fldChar w:fldCharType="separate"/>
+            </w:r>
+            <w:r>
+              <w:rPr>
+                <w:noProof/>
+              </w:rPr>
+              <w:fldChar w:fldCharType="begin"/>
+            </w:r>
+            <w:r>
+              <w:rPr>
+                <w:noProof/>
+              </w:rPr>
+              <w:instrText xml:space="preserve"> </w:instrText>
+            </w:r>
+            <w:r>
+              <w:rPr>
+                <w:noProof/>
+              </w:rPr>
+              <w:instrText>INCLUDEPICTURE  "https://encrypted-tbn0.gstatic.com/images?q=tbn:ANd9GcS0oMo50big2O6ysQEyySaF8tdBSWrkMra-tJZGpBOlotmqtKApng" \* MERGEFORMATINET</w:instrText>
+            </w:r>
+            <w:r>
+              <w:rPr>
+                <w:noProof/>
+              </w:rPr>
+              <w:instrText xml:space="preserve"> </w:instrText>
+            </w:r>
+            <w:r>
+              <w:rPr>
+                <w:noProof/>
+              </w:rPr>
+              <w:fldChar w:fldCharType="separate"/>
+            </w:r>
+            <w:r>
+              <w:rPr>
+                <w:noProof/>
+              </w:rPr>
               <w:pict w14:anchorId="51386A18">
-                <v:shape id="_x0000_i1026" type="#_x0000_t75" alt="Image result for falmouth games academy" style="width:172pt;height:114pt;mso-width-percent:0;mso-height-percent:0;mso-width-percent:0;mso-height-percent:0">
+                <v:shape id="_x0000_i1026" type="#_x0000_t75" alt="Image result for falmouth games academy" style="width:171.75pt;height:114.15pt;mso-width-percent:0;mso-height-percent:0;mso-width-percent:0;mso-height-percent:0">
                   <v:imagedata r:id="rId10" r:href="rId11"/>
                 </v:shape>
               </w:pict>
+            </w:r>
+            <w:r>
+              <w:rPr>
+                <w:noProof/>
+              </w:rPr>
+              <w:fldChar w:fldCharType="end"/>
+            </w:r>
+            <w:r>
+              <w:rPr>
+                <w:noProof/>
+              </w:rPr>
+              <w:fldChar w:fldCharType="end"/>
             </w:r>
             <w:r>
               <w:fldChar w:fldCharType="end"/>
@@ -683,11 +742,77 @@
               <w:rPr>
                 <w:noProof/>
               </w:rPr>
+              <w:fldChar w:fldCharType="begin"/>
+            </w:r>
+            <w:r>
+              <w:rPr>
+                <w:noProof/>
+              </w:rPr>
+              <w:instrText xml:space="preserve"> INCLUDEPICTURE  "https://encrypted-tbn0.gstatic.com/images?q=tbn:ANd9GcRxv9iMOOso5joceMOrGNsGn2KwE6geIjZgV7-2kozk1DYs0Cns" \* MERGEFORMATINET </w:instrText>
+            </w:r>
+            <w:r>
+              <w:rPr>
+                <w:noProof/>
+              </w:rPr>
+              <w:fldChar w:fldCharType="separate"/>
+            </w:r>
+            <w:r>
+              <w:rPr>
+                <w:noProof/>
+              </w:rPr>
+              <w:fldChar w:fldCharType="begin"/>
+            </w:r>
+            <w:r>
+              <w:rPr>
+                <w:noProof/>
+              </w:rPr>
+              <w:instrText xml:space="preserve"> </w:instrText>
+            </w:r>
+            <w:r>
+              <w:rPr>
+                <w:noProof/>
+              </w:rPr>
+              <w:instrText>INCLUDEPICTURE  "https://encrypted-tbn0.gstatic.com/images?q=tbn:ANd9GcRxv9iMOOso5joceMOrGNsGn2KwE6geIjZgV7-2kozk1DYs0Cns" \* MER</w:instrText>
+            </w:r>
+            <w:r>
+              <w:rPr>
+                <w:noProof/>
+              </w:rPr>
+              <w:instrText>GEFORMATINET</w:instrText>
+            </w:r>
+            <w:r>
+              <w:rPr>
+                <w:noProof/>
+              </w:rPr>
+              <w:instrText xml:space="preserve"> </w:instrText>
+            </w:r>
+            <w:r>
+              <w:rPr>
+                <w:noProof/>
+              </w:rPr>
+              <w:fldChar w:fldCharType="separate"/>
+            </w:r>
+            <w:r>
+              <w:rPr>
+                <w:noProof/>
+              </w:rPr>
               <w:pict w14:anchorId="71005560">
-                <v:shape id="_x0000_i1025" type="#_x0000_t75" alt="Image result for falmouth games academy" style="width:172pt;height:114pt;mso-width-percent:0;mso-height-percent:0;mso-width-percent:0;mso-height-percent:0">
+                <v:shape id="_x0000_i1025" type="#_x0000_t75" alt="Image result for falmouth games academy" style="width:171.75pt;height:114.15pt;mso-width-percent:0;mso-height-percent:0;mso-width-percent:0;mso-height-percent:0">
                   <v:imagedata r:id="rId12" r:href="rId13"/>
                 </v:shape>
               </w:pict>
+            </w:r>
+            <w:r>
+              <w:rPr>
+                <w:noProof/>
+              </w:rPr>
+              <w:fldChar w:fldCharType="end"/>
+            </w:r>
+            <w:r>
+              <w:rPr>
+                <w:noProof/>
+              </w:rPr>
+              <w:fldChar w:fldCharType="end"/>
             </w:r>
             <w:r>
               <w:fldChar w:fldCharType="end"/>
@@ -881,7 +1006,19 @@
               <w:rPr>
                 <w:szCs w:val="22"/>
               </w:rPr>
-              <w:t xml:space="preserve"> learning objective is used to assess how your team delivers it product.</w:t>
+              <w:t xml:space="preserve"> learning objective is used to assess how your team delivers it</w:t>
+            </w:r>
+            <w:r>
+              <w:rPr>
+                <w:szCs w:val="22"/>
+              </w:rPr>
+              <w:t>s</w:t>
+            </w:r>
+            <w:r>
+              <w:rPr>
+                <w:szCs w:val="22"/>
+              </w:rPr>
+              <w:t xml:space="preserve"> product.</w:t>
             </w:r>
           </w:p>
           <w:p>
@@ -976,7 +1113,31 @@
               <w:rPr>
                 <w:szCs w:val="22"/>
               </w:rPr>
-              <w:t xml:space="preserve"> review each other’s approaches to work over the last sprint. For more information, please read appendix A of the Agile Bible.</w:t>
+              <w:t xml:space="preserve"> review each other’s approaches to work over the last sprint. For more information, please read appendix A of the </w:t>
+            </w:r>
+            <w:r>
+              <w:rPr>
+                <w:szCs w:val="22"/>
+              </w:rPr>
+              <w:t xml:space="preserve">Games Academy </w:t>
+            </w:r>
+            <w:r>
+              <w:rPr>
+                <w:szCs w:val="22"/>
+              </w:rPr>
+              <w:t xml:space="preserve">Agile </w:t>
+            </w:r>
+            <w:r>
+              <w:rPr>
+                <w:szCs w:val="22"/>
+              </w:rPr>
+              <w:t>Guidebook</w:t>
+            </w:r>
+            <w:r>
+              <w:rPr>
+                <w:szCs w:val="22"/>
+              </w:rPr>
+              <w:t>.</w:t>
             </w:r>
           </w:p>
           <w:p>
@@ -1016,10 +1177,7 @@
               <w:jc w:val="both"/>
             </w:pPr>
             <w:r>
-              <w:t xml:space="preserve">Part </w:t>
-            </w:r>
-            <w:r>
-              <w:t>B</w:t>
+              <w:t>Part B</w:t>
             </w:r>
           </w:p>
           <w:p>
@@ -1042,7 +1200,13 @@
               <w:pStyle w:val="BodyText"/>
             </w:pPr>
             <w:r>
-              <w:t>Between timetabled supervision meetings, your team will have allocated space in the Academy to work together and you will have access to staff through the supervised studio practice sessions who will be able to give informal feedback concerning the status and implementation approaches of your project.</w:t>
+              <w:t>Between timetabled supervision meetings, your team will have allocated space in the Academy to work together and you will have access to staff through the supervised studio practice sessions</w:t>
+            </w:r>
+            <w:r>
+              <w:t xml:space="preserve"> and tutorials, which can be arranged by email if required, </w:t>
+            </w:r>
+            <w:r>
+              <w:t xml:space="preserve"> who will be able to give informal feedback concerning the status and implementation approaches of your project.</w:t>
             </w:r>
           </w:p>
           <w:p>
@@ -1104,10 +1268,7 @@
             </w:pPr>
             <w:r>
               <w:lastRenderedPageBreak/>
-              <w:t xml:space="preserve">Part </w:t>
-            </w:r>
-            <w:r>
-              <w:t>C</w:t>
+              <w:t>Part C</w:t>
             </w:r>
           </w:p>
           <w:p>
@@ -1123,39 +1284,14 @@
                 <w:b/>
                 <w:bCs/>
               </w:rPr>
-              <w:t>Attend the ’</w:t>
-            </w:r>
-            <w:proofErr w:type="spellStart"/>
+              <w:t xml:space="preserve">Attend the </w:t>
+            </w:r>
             <w:r>
               <w:rPr>
                 <w:b/>
                 <w:bCs/>
               </w:rPr>
-              <w:t>show n</w:t>
-            </w:r>
-            <w:proofErr w:type="spellEnd"/>
-            <w:r>
-              <w:rPr>
-                <w:b/>
-                <w:bCs/>
-              </w:rPr>
-              <w:t xml:space="preserve"> </w:t>
-            </w:r>
-            <w:proofErr w:type="gramStart"/>
-            <w:r>
-              <w:rPr>
-                <w:b/>
-                <w:bCs/>
-              </w:rPr>
-              <w:t>tell</w:t>
-            </w:r>
-            <w:proofErr w:type="gramEnd"/>
-            <w:r>
-              <w:rPr>
-                <w:b/>
-                <w:bCs/>
-              </w:rPr>
-              <w:t>’ day</w:t>
+              <w:t>Demo Day</w:t>
             </w:r>
           </w:p>
           <w:p>
@@ -1163,15 +1299,13 @@
               <w:pStyle w:val="BodyText"/>
             </w:pPr>
             <w:r>
-              <w:t>During week 13, a day will be scheduled for ‘</w:t>
-            </w:r>
-            <w:proofErr w:type="spellStart"/>
-            <w:r>
-              <w:t>show n</w:t>
-            </w:r>
-            <w:proofErr w:type="spellEnd"/>
-            <w:r>
-              <w:t xml:space="preserve"> tell’. Each team will need to make a demo of their game available in the Games Academy for st</w:t>
+              <w:t xml:space="preserve">During week 13, a day will be scheduled for </w:t>
+            </w:r>
+            <w:r>
+              <w:t>Demo Day</w:t>
+            </w:r>
+            <w:r>
+              <w:t>. Each team will need to make a demo of their game available in the Games Academy for st</w:t>
             </w:r>
             <w:r>
               <w:t>a</w:t>
@@ -1196,26 +1330,21 @@
               <w:pStyle w:val="BodyText"/>
             </w:pPr>
             <w:r>
-              <w:t>You will receive informal feedback from staff during the ‘</w:t>
-            </w:r>
-            <w:proofErr w:type="spellStart"/>
-            <w:r>
-              <w:t>show n</w:t>
-            </w:r>
-            <w:proofErr w:type="spellEnd"/>
-            <w:r>
-              <w:t xml:space="preserve"> tell day’</w:t>
-            </w:r>
-            <w:r>
-              <w:t xml:space="preserve"> and you will receive formal feedback through Learning Space within three weeks of the ‘</w:t>
-            </w:r>
-            <w:proofErr w:type="spellStart"/>
-            <w:r>
-              <w:t>show n</w:t>
-            </w:r>
-            <w:proofErr w:type="spellEnd"/>
-            <w:r>
-              <w:t xml:space="preserve"> tell’ day.</w:t>
+              <w:t xml:space="preserve">You will receive informal feedback from staff during the </w:t>
+            </w:r>
+            <w:r>
+              <w:t>Demo Day</w:t>
+            </w:r>
+            <w:r>
+              <w:t xml:space="preserve"> and you will receive formal feedback through Learning Space within three weeks of the </w:t>
+            </w:r>
+            <w:r>
+              <w:t>Demo D</w:t>
+            </w:r>
+            <w:bookmarkStart w:id="0" w:name="_GoBack"/>
+            <w:bookmarkEnd w:id="0"/>
+            <w:r>
+              <w:t>ay.</w:t>
             </w:r>
           </w:p>
           <w:p>
@@ -1270,7 +1399,19 @@
               <w:t>nd</w:t>
             </w:r>
             <w:r>
-              <w:t xml:space="preserve"> year group projects. The Agile Bible contains some advice for dealing with common issues and creating and maintaining a working environment where it’s possible to get meaningful creative work done without wanting to kill each other.</w:t>
+              <w:t xml:space="preserve"> year group projects. The Agile Bible contains some advice for dealing with common issues and creating and maintaining a working environment where it’s possible to get meaningful creative work done </w:t>
+            </w:r>
+            <w:r>
+              <w:t>and still remain on good terms with each</w:t>
+            </w:r>
+            <w:r>
+              <w:t xml:space="preserve"> </w:t>
+            </w:r>
+            <w:r>
+              <w:t>other</w:t>
+            </w:r>
+            <w:r>
+              <w:t>.</w:t>
             </w:r>
           </w:p>
           <w:p>
@@ -1421,7 +1562,6 @@
           </w:p>
         </w:tc>
       </w:tr>
-      <w:bookmarkEnd w:id="0"/>
     </w:tbl>
     <w:p>
       <w:pPr>
@@ -1875,9 +2015,11 @@
           <w:tcPr>
             <w:tcW w:w="1134" w:type="dxa"/>
             <w:vMerge w:val="restart"/>
+            <w:vAlign w:val="center"/>
           </w:tcPr>
           <w:p>
             <w:pPr>
+              <w:jc w:val="center"/>
               <w:rPr>
                 <w:rFonts w:asciiTheme="minorHAnsi" w:hAnsiTheme="minorHAnsi"/>
                 <w:sz w:val="16"/>
@@ -2622,16 +2764,14 @@
               </w:rPr>
               <w:t>Team has little to no idea what’s going on</w:t>
             </w:r>
-          </w:p>
-          <w:p>
-            <w:pPr>
-              <w:contextualSpacing/>
-              <w:rPr>
-                <w:rFonts w:asciiTheme="minorHAnsi" w:hAnsiTheme="minorHAnsi"/>
-                <w:sz w:val="16"/>
-                <w:szCs w:val="16"/>
-              </w:rPr>
-            </w:pPr>
+            <w:r>
+              <w:rPr>
+                <w:rFonts w:asciiTheme="minorHAnsi" w:hAnsiTheme="minorHAnsi"/>
+                <w:sz w:val="16"/>
+                <w:szCs w:val="16"/>
+              </w:rPr>
+              <w:t xml:space="preserve"> with student</w:t>
+            </w:r>
           </w:p>
           <w:p>
             <w:pPr>
@@ -2787,7 +2927,23 @@
                 <w:sz w:val="16"/>
                 <w:szCs w:val="16"/>
               </w:rPr>
-              <w:t>Delivers assets for integrate only at end of sprint</w:t>
+              <w:t>Delivers assets for integrat</w:t>
+            </w:r>
+            <w:r>
+              <w:rPr>
+                <w:rFonts w:asciiTheme="minorHAnsi" w:hAnsiTheme="minorHAnsi"/>
+                <w:sz w:val="16"/>
+                <w:szCs w:val="16"/>
+              </w:rPr>
+              <w:t>ion</w:t>
+            </w:r>
+            <w:r>
+              <w:rPr>
+                <w:rFonts w:asciiTheme="minorHAnsi" w:hAnsiTheme="minorHAnsi"/>
+                <w:sz w:val="16"/>
+                <w:szCs w:val="16"/>
+              </w:rPr>
+              <w:t xml:space="preserve"> only at end of sprint</w:t>
             </w:r>
           </w:p>
           <w:p>
@@ -2916,18 +3072,32 @@
                 <w:sz w:val="16"/>
                 <w:szCs w:val="16"/>
               </w:rPr>
-              <w:t>Some tendency work to slip, reluctance to share development issues</w:t>
-            </w:r>
-          </w:p>
-          <w:p>
-            <w:pPr>
-              <w:contextualSpacing/>
-              <w:rPr>
-                <w:rFonts w:asciiTheme="minorHAnsi" w:hAnsiTheme="minorHAnsi"/>
-                <w:sz w:val="16"/>
-                <w:szCs w:val="16"/>
-              </w:rPr>
-            </w:pPr>
+              <w:t xml:space="preserve">Some tendency </w:t>
+            </w:r>
+            <w:r>
+              <w:rPr>
+                <w:rFonts w:asciiTheme="minorHAnsi" w:hAnsiTheme="minorHAnsi"/>
+                <w:sz w:val="16"/>
+                <w:szCs w:val="16"/>
+              </w:rPr>
+              <w:t xml:space="preserve">for </w:t>
+            </w:r>
+            <w:r>
+              <w:rPr>
+                <w:rFonts w:asciiTheme="minorHAnsi" w:hAnsiTheme="minorHAnsi"/>
+                <w:sz w:val="16"/>
+                <w:szCs w:val="16"/>
+              </w:rPr>
+              <w:t>work to slip, reluctance to share development issues</w:t>
+            </w:r>
+            <w:r>
+              <w:rPr>
+                <w:rFonts w:asciiTheme="minorHAnsi" w:hAnsiTheme="minorHAnsi"/>
+                <w:sz w:val="16"/>
+                <w:szCs w:val="16"/>
+              </w:rPr>
+              <w:t xml:space="preserve"> with team or supervisor</w:t>
+            </w:r>
           </w:p>
           <w:p>
             <w:pPr>
@@ -3319,7 +3489,7 @@
                 <w:sz w:val="16"/>
                 <w:szCs w:val="16"/>
               </w:rPr>
-              <w:t>Able to provide reasonable support to teammates</w:t>
+              <w:t>Able to provide support to teammates</w:t>
             </w:r>
           </w:p>
           <w:p>
@@ -3484,7 +3654,15 @@
                 <w:sz w:val="16"/>
                 <w:szCs w:val="16"/>
               </w:rPr>
-              <w:t>Extremely good contributor to planning</w:t>
+              <w:t xml:space="preserve">Exceptional </w:t>
+            </w:r>
+            <w:r>
+              <w:rPr>
+                <w:rFonts w:asciiTheme="minorHAnsi" w:hAnsiTheme="minorHAnsi"/>
+                <w:sz w:val="16"/>
+                <w:szCs w:val="16"/>
+              </w:rPr>
+              <w:t>contributor to planning</w:t>
             </w:r>
           </w:p>
         </w:tc>
@@ -3620,7 +3798,7 @@
                 <w:sz w:val="16"/>
                 <w:szCs w:val="16"/>
               </w:rPr>
-              <w:t>Student ignores version control at all costs</w:t>
+              <w:t>Student ignores version control</w:t>
             </w:r>
           </w:p>
           <w:p>
@@ -3996,6 +4174,7 @@
         <w:tc>
           <w:tcPr>
             <w:tcW w:w="1134" w:type="dxa"/>
+            <w:vMerge/>
             <w:vAlign w:val="center"/>
           </w:tcPr>
           <w:p>
@@ -4109,7 +4288,7 @@
                 <w:sz w:val="16"/>
                 <w:szCs w:val="16"/>
               </w:rPr>
-              <w:t>Student comments are generally lightweight platitudes (gr8 work m8)</w:t>
+              <w:t>Student comments are generally lightweight platitudes</w:t>
             </w:r>
           </w:p>
           <w:p>
@@ -4187,7 +4366,43 @@
                 <w:sz w:val="16"/>
                 <w:szCs w:val="16"/>
               </w:rPr>
-              <w:t>Student submits feedback that lead to flair ups between team members</w:t>
+              <w:t>Student submits feedback that lead</w:t>
+            </w:r>
+            <w:r>
+              <w:rPr>
+                <w:rFonts w:asciiTheme="minorHAnsi" w:hAnsiTheme="minorHAnsi"/>
+                <w:bCs/>
+                <w:sz w:val="16"/>
+                <w:szCs w:val="16"/>
+              </w:rPr>
+              <w:t>s</w:t>
+            </w:r>
+            <w:r>
+              <w:rPr>
+                <w:rFonts w:asciiTheme="minorHAnsi" w:hAnsiTheme="minorHAnsi"/>
+                <w:bCs/>
+                <w:sz w:val="16"/>
+                <w:szCs w:val="16"/>
+              </w:rPr>
+              <w:t xml:space="preserve"> to </w:t>
+            </w:r>
+            <w:r>
+              <w:rPr>
+                <w:rFonts w:asciiTheme="minorHAnsi" w:hAnsiTheme="minorHAnsi"/>
+                <w:bCs/>
+                <w:sz w:val="16"/>
+                <w:szCs w:val="16"/>
+              </w:rPr>
+              <w:t xml:space="preserve">unproductive conflict </w:t>
+            </w:r>
+            <w:r>
+              <w:rPr>
+                <w:rFonts w:asciiTheme="minorHAnsi" w:hAnsiTheme="minorHAnsi"/>
+                <w:bCs/>
+                <w:sz w:val="16"/>
+                <w:szCs w:val="16"/>
+              </w:rPr>
+              <w:t>between team members</w:t>
             </w:r>
           </w:p>
           <w:p>
@@ -4265,19 +4480,17 @@
                 <w:sz w:val="16"/>
                 <w:szCs w:val="16"/>
               </w:rPr>
-              <w:t>Student submits generally reasonable feedback that leads to occasional flair ups between team members</w:t>
-            </w:r>
-          </w:p>
-          <w:p>
-            <w:pPr>
-              <w:contextualSpacing/>
+              <w:t xml:space="preserve">Student submits generally reasonable feedback that leads to occasional </w:t>
+            </w:r>
+            <w:r>
               <w:rPr>
                 <w:rFonts w:asciiTheme="minorHAnsi" w:hAnsiTheme="minorHAnsi"/>
                 <w:bCs/>
                 <w:sz w:val="16"/>
                 <w:szCs w:val="16"/>
               </w:rPr>
-            </w:pPr>
+              <w:t>conflict, which is sometimes productive</w:t>
+            </w:r>
           </w:p>
           <w:p>
             <w:pPr>
@@ -4289,14 +4502,43 @@
                 <w:szCs w:val="16"/>
               </w:rPr>
             </w:pPr>
-            <w:r>
+          </w:p>
+          <w:p>
+            <w:pPr>
+              <w:contextualSpacing/>
               <w:rPr>
                 <w:rFonts w:asciiTheme="minorHAnsi" w:hAnsiTheme="minorHAnsi"/>
                 <w:bCs/>
                 <w:sz w:val="16"/>
                 <w:szCs w:val="16"/>
               </w:rPr>
-              <w:t>Student acts appropriately to some feedback</w:t>
+            </w:pPr>
+            <w:r>
+              <w:rPr>
+                <w:rFonts w:asciiTheme="minorHAnsi" w:hAnsiTheme="minorHAnsi"/>
+                <w:bCs/>
+                <w:sz w:val="16"/>
+                <w:szCs w:val="16"/>
+              </w:rPr>
+              <w:t xml:space="preserve">Student acts appropriately </w:t>
+            </w:r>
+            <w:r>
+              <w:rPr>
+                <w:rFonts w:asciiTheme="minorHAnsi" w:hAnsiTheme="minorHAnsi"/>
+                <w:bCs/>
+                <w:sz w:val="16"/>
+                <w:szCs w:val="16"/>
+              </w:rPr>
+              <w:t>in response to</w:t>
+            </w:r>
+            <w:r>
+              <w:rPr>
+                <w:rFonts w:asciiTheme="minorHAnsi" w:hAnsiTheme="minorHAnsi"/>
+                <w:bCs/>
+                <w:sz w:val="16"/>
+                <w:szCs w:val="16"/>
+              </w:rPr>
+              <w:t xml:space="preserve"> some feedback</w:t>
             </w:r>
           </w:p>
         </w:tc>
@@ -4441,7 +4683,25 @@
                 <w:sz w:val="16"/>
                 <w:szCs w:val="16"/>
               </w:rPr>
-              <w:t>Student acts appropriately to feedback given</w:t>
+              <w:t xml:space="preserve">Student </w:t>
+            </w:r>
+            <w:r>
+              <w:rPr>
+                <w:rFonts w:asciiTheme="minorHAnsi" w:hAnsiTheme="minorHAnsi"/>
+                <w:bCs/>
+                <w:sz w:val="16"/>
+                <w:szCs w:val="16"/>
+              </w:rPr>
+              <w:t>reac</w:t>
+            </w:r>
+            <w:r>
+              <w:rPr>
+                <w:rFonts w:asciiTheme="minorHAnsi" w:hAnsiTheme="minorHAnsi"/>
+                <w:bCs/>
+                <w:sz w:val="16"/>
+                <w:szCs w:val="16"/>
+              </w:rPr>
+              <w:t>ts appropriately to feedback given</w:t>
             </w:r>
           </w:p>
         </w:tc>
@@ -4466,7 +4726,25 @@
                 <w:sz w:val="16"/>
                 <w:szCs w:val="16"/>
               </w:rPr>
-              <w:t>Student submits wise and highly enlightened feedback that team members are highly appreciative of.</w:t>
+              <w:t xml:space="preserve">Student submits </w:t>
+            </w:r>
+            <w:r>
+              <w:rPr>
+                <w:rFonts w:asciiTheme="minorHAnsi" w:hAnsiTheme="minorHAnsi"/>
+                <w:bCs/>
+                <w:sz w:val="16"/>
+                <w:szCs w:val="16"/>
+              </w:rPr>
+              <w:t>conscientious and generous</w:t>
+            </w:r>
+            <w:r>
+              <w:rPr>
+                <w:rFonts w:asciiTheme="minorHAnsi" w:hAnsiTheme="minorHAnsi"/>
+                <w:bCs/>
+                <w:sz w:val="16"/>
+                <w:szCs w:val="16"/>
+              </w:rPr>
+              <w:t xml:space="preserve"> feedback that team members are highly appreciative of.</w:t>
             </w:r>
           </w:p>
           <w:p>
@@ -4515,20 +4793,10 @@
       <w:r>
         <w:br w:type="page"/>
       </w:r>
-    </w:p>
-    <w:p>
       <w:r>
         <w:lastRenderedPageBreak/>
         <w:t>Assignment 1 – Product Evaluation</w:t>
       </w:r>
-    </w:p>
-    <w:p>
-      <w:pPr>
-        <w:spacing w:before="40" w:after="40"/>
-        <w:rPr>
-          <w:b/>
-        </w:rPr>
-      </w:pPr>
     </w:p>
     <w:tbl>
       <w:tblPr>
@@ -4875,7 +5143,7 @@
       </w:tr>
       <w:tr>
         <w:trPr>
-          <w:trHeight w:val="540"/>
+          <w:trHeight w:val="2028"/>
         </w:trPr>
         <w:tc>
           <w:tcPr>
@@ -4948,10 +5216,12 @@
           <w:tcPr>
             <w:tcW w:w="1134" w:type="dxa"/>
             <w:vMerge w:val="restart"/>
+            <w:vAlign w:val="center"/>
           </w:tcPr>
           <w:p>
             <w:pPr>
               <w:contextualSpacing/>
+              <w:jc w:val="center"/>
               <w:rPr>
                 <w:rFonts w:asciiTheme="minorHAnsi" w:hAnsiTheme="minorHAnsi"/>
                 <w:sz w:val="16"/>
@@ -4980,6 +5250,7 @@
           <w:p>
             <w:pPr>
               <w:contextualSpacing/>
+              <w:jc w:val="center"/>
               <w:rPr>
                 <w:rFonts w:asciiTheme="minorHAnsi" w:hAnsiTheme="minorHAnsi"/>
                 <w:sz w:val="16"/>
@@ -4991,10 +5262,12 @@
         <w:tc>
           <w:tcPr>
             <w:tcW w:w="850" w:type="dxa"/>
+            <w:vAlign w:val="center"/>
           </w:tcPr>
           <w:p>
             <w:pPr>
               <w:contextualSpacing/>
+              <w:jc w:val="center"/>
               <w:rPr>
                 <w:rFonts w:asciiTheme="minorHAnsi" w:hAnsiTheme="minorHAnsi"/>
                 <w:sz w:val="16"/>
@@ -5013,6 +5286,7 @@
           <w:p>
             <w:pPr>
               <w:contextualSpacing/>
+              <w:jc w:val="center"/>
               <w:rPr>
                 <w:rFonts w:asciiTheme="minorHAnsi" w:hAnsiTheme="minorHAnsi"/>
                 <w:sz w:val="16"/>
@@ -5031,34 +5305,37 @@
           <w:p>
             <w:pPr>
               <w:contextualSpacing/>
-              <w:rPr>
-                <w:rFonts w:asciiTheme="minorHAnsi" w:hAnsiTheme="minorHAnsi"/>
-                <w:sz w:val="16"/>
-                <w:szCs w:val="16"/>
-              </w:rPr>
-            </w:pPr>
-          </w:p>
-          <w:p>
-            <w:pPr>
-              <w:contextualSpacing/>
-              <w:rPr>
-                <w:rFonts w:asciiTheme="minorHAnsi" w:hAnsiTheme="minorHAnsi"/>
-                <w:sz w:val="16"/>
-                <w:szCs w:val="16"/>
-              </w:rPr>
-            </w:pPr>
-            <w:r>
-              <w:rPr>
-                <w:rFonts w:asciiTheme="minorHAnsi" w:hAnsiTheme="minorHAnsi"/>
-                <w:sz w:val="16"/>
-                <w:szCs w:val="16"/>
-              </w:rPr>
-              <w:t xml:space="preserve">(game mechanics, settings, theme, </w:t>
-            </w:r>
-          </w:p>
-          <w:p>
-            <w:pPr>
-              <w:contextualSpacing/>
+              <w:jc w:val="center"/>
+              <w:rPr>
+                <w:rFonts w:asciiTheme="minorHAnsi" w:hAnsiTheme="minorHAnsi"/>
+                <w:sz w:val="16"/>
+                <w:szCs w:val="16"/>
+              </w:rPr>
+            </w:pPr>
+          </w:p>
+          <w:p>
+            <w:pPr>
+              <w:contextualSpacing/>
+              <w:jc w:val="center"/>
+              <w:rPr>
+                <w:rFonts w:asciiTheme="minorHAnsi" w:hAnsiTheme="minorHAnsi"/>
+                <w:sz w:val="16"/>
+                <w:szCs w:val="16"/>
+              </w:rPr>
+            </w:pPr>
+            <w:r>
+              <w:rPr>
+                <w:rFonts w:asciiTheme="minorHAnsi" w:hAnsiTheme="minorHAnsi"/>
+                <w:sz w:val="16"/>
+                <w:szCs w:val="16"/>
+              </w:rPr>
+              <w:t>(game mechanics, settings, theme,</w:t>
+            </w:r>
+          </w:p>
+          <w:p>
+            <w:pPr>
+              <w:contextualSpacing/>
+              <w:jc w:val="center"/>
               <w:rPr>
                 <w:rFonts w:asciiTheme="minorHAnsi" w:hAnsiTheme="minorHAnsi"/>
                 <w:sz w:val="16"/>
@@ -5077,6 +5354,7 @@
           <w:p>
             <w:pPr>
               <w:contextualSpacing/>
+              <w:jc w:val="center"/>
               <w:rPr>
                 <w:rFonts w:asciiTheme="minorHAnsi" w:hAnsiTheme="minorHAnsi"/>
                 <w:sz w:val="16"/>
@@ -5091,16 +5369,6 @@
               </w:rPr>
               <w:t>interface &amp; platform)</w:t>
             </w:r>
-          </w:p>
-          <w:p>
-            <w:pPr>
-              <w:contextualSpacing/>
-              <w:rPr>
-                <w:rFonts w:asciiTheme="minorHAnsi" w:hAnsiTheme="minorHAnsi"/>
-                <w:sz w:val="16"/>
-                <w:szCs w:val="16"/>
-              </w:rPr>
-            </w:pPr>
           </w:p>
         </w:tc>
         <w:tc>
@@ -5496,10 +5764,12 @@
           <w:tcPr>
             <w:tcW w:w="1134" w:type="dxa"/>
             <w:vMerge/>
+            <w:vAlign w:val="center"/>
           </w:tcPr>
           <w:p>
             <w:pPr>
               <w:contextualSpacing/>
+              <w:jc w:val="center"/>
               <w:rPr>
                 <w:rFonts w:asciiTheme="minorHAnsi" w:hAnsiTheme="minorHAnsi"/>
                 <w:sz w:val="16"/>
@@ -5511,10 +5781,12 @@
         <w:tc>
           <w:tcPr>
             <w:tcW w:w="850" w:type="dxa"/>
+            <w:vAlign w:val="center"/>
           </w:tcPr>
           <w:p>
             <w:pPr>
               <w:contextualSpacing/>
+              <w:jc w:val="center"/>
               <w:rPr>
                 <w:rFonts w:asciiTheme="minorHAnsi" w:hAnsiTheme="minorHAnsi"/>
                 <w:sz w:val="16"/>
@@ -5533,6 +5805,7 @@
           <w:p>
             <w:pPr>
               <w:contextualSpacing/>
+              <w:jc w:val="center"/>
               <w:rPr>
                 <w:rFonts w:asciiTheme="minorHAnsi" w:hAnsiTheme="minorHAnsi"/>
                 <w:sz w:val="16"/>
@@ -5659,7 +5932,23 @@
                 <w:sz w:val="16"/>
                 <w:szCs w:val="16"/>
               </w:rPr>
-              <w:t>Game developed from an existing game or genre with the addition of innovative mashups / extensions.</w:t>
+              <w:t xml:space="preserve">Game developed from an existing game or genre with the addition of innovative </w:t>
+            </w:r>
+            <w:r>
+              <w:rPr>
+                <w:rFonts w:asciiTheme="minorHAnsi" w:hAnsiTheme="minorHAnsi"/>
+                <w:sz w:val="16"/>
+                <w:szCs w:val="16"/>
+              </w:rPr>
+              <w:t>convergence</w:t>
+            </w:r>
+            <w:r>
+              <w:rPr>
+                <w:rFonts w:asciiTheme="minorHAnsi" w:hAnsiTheme="minorHAnsi"/>
+                <w:sz w:val="16"/>
+                <w:szCs w:val="16"/>
+              </w:rPr>
+              <w:t xml:space="preserve"> / extensions.</w:t>
             </w:r>
           </w:p>
           <w:p>
@@ -5893,7 +6182,15 @@
                 <w:sz w:val="16"/>
                 <w:szCs w:val="16"/>
               </w:rPr>
-              <w:t>Game is genuinely novel and extremely engaging to play</w:t>
+              <w:t xml:space="preserve">Game is genuinely novel and extremely engaging </w:t>
+            </w:r>
+            <w:r>
+              <w:rPr>
+                <w:rFonts w:asciiTheme="minorHAnsi" w:hAnsiTheme="minorHAnsi"/>
+                <w:sz w:val="16"/>
+                <w:szCs w:val="16"/>
+              </w:rPr>
+              <w:t>and experience</w:t>
             </w:r>
           </w:p>
         </w:tc>
@@ -5930,10 +6227,12 @@
           <w:tcPr>
             <w:tcW w:w="1134" w:type="dxa"/>
             <w:vMerge/>
+            <w:vAlign w:val="center"/>
           </w:tcPr>
           <w:p>
             <w:pPr>
               <w:contextualSpacing/>
+              <w:jc w:val="center"/>
               <w:rPr>
                 <w:rFonts w:asciiTheme="minorHAnsi" w:hAnsiTheme="minorHAnsi"/>
                 <w:sz w:val="16"/>
@@ -5945,10 +6244,12 @@
         <w:tc>
           <w:tcPr>
             <w:tcW w:w="850" w:type="dxa"/>
+            <w:vAlign w:val="center"/>
           </w:tcPr>
           <w:p>
             <w:pPr>
               <w:contextualSpacing/>
+              <w:jc w:val="center"/>
               <w:rPr>
                 <w:rFonts w:asciiTheme="minorHAnsi" w:hAnsiTheme="minorHAnsi"/>
                 <w:sz w:val="16"/>
@@ -6226,7 +6527,15 @@
                 <w:sz w:val="16"/>
                 <w:szCs w:val="16"/>
               </w:rPr>
-              <w:t>The game has no major issues but there are clear small-scale bugs and issues</w:t>
+              <w:t xml:space="preserve">The game has no major issues but there are clear small-scale bugs and </w:t>
+            </w:r>
+            <w:r>
+              <w:rPr>
+                <w:rFonts w:asciiTheme="minorHAnsi" w:hAnsiTheme="minorHAnsi"/>
+                <w:sz w:val="16"/>
+                <w:szCs w:val="16"/>
+              </w:rPr>
+              <w:t>glitches</w:t>
             </w:r>
           </w:p>
         </w:tc>
@@ -6330,7 +6639,31 @@
                 <w:sz w:val="16"/>
                 <w:szCs w:val="16"/>
               </w:rPr>
-              <w:t>The game is of high quality and feels like a published game with no noticeable.</w:t>
+              <w:t>The game is of high quality</w:t>
+            </w:r>
+            <w:r>
+              <w:rPr>
+                <w:rFonts w:asciiTheme="minorHAnsi" w:hAnsiTheme="minorHAnsi"/>
+                <w:sz w:val="16"/>
+                <w:szCs w:val="16"/>
+              </w:rPr>
+              <w:t>, looks</w:t>
+            </w:r>
+            <w:r>
+              <w:rPr>
+                <w:rFonts w:asciiTheme="minorHAnsi" w:hAnsiTheme="minorHAnsi"/>
+                <w:sz w:val="16"/>
+                <w:szCs w:val="16"/>
+              </w:rPr>
+              <w:t xml:space="preserve"> and feels like a published game with no noticeable</w:t>
+            </w:r>
+            <w:r>
+              <w:rPr>
+                <w:rFonts w:asciiTheme="minorHAnsi" w:hAnsiTheme="minorHAnsi"/>
+                <w:sz w:val="16"/>
+                <w:szCs w:val="16"/>
+              </w:rPr>
+              <w:t xml:space="preserve"> issues</w:t>
             </w:r>
           </w:p>
           <w:p>
@@ -6411,7 +6744,23 @@
                 <w:sz w:val="16"/>
                 <w:szCs w:val="16"/>
               </w:rPr>
-              <w:t>The game is of extremely high quality and feels like a published game with no noticeable issues</w:t>
+              <w:t>The game is of extremely high quality</w:t>
+            </w:r>
+            <w:r>
+              <w:rPr>
+                <w:rFonts w:asciiTheme="minorHAnsi" w:hAnsiTheme="minorHAnsi"/>
+                <w:sz w:val="16"/>
+                <w:szCs w:val="16"/>
+              </w:rPr>
+              <w:t>, looks</w:t>
+            </w:r>
+            <w:r>
+              <w:rPr>
+                <w:rFonts w:asciiTheme="minorHAnsi" w:hAnsiTheme="minorHAnsi"/>
+                <w:sz w:val="16"/>
+                <w:szCs w:val="16"/>
+              </w:rPr>
+              <w:t xml:space="preserve"> and feels like a published game with no noticeable issues</w:t>
             </w:r>
           </w:p>
         </w:tc>
@@ -6448,10 +6797,12 @@
           <w:tcPr>
             <w:tcW w:w="1134" w:type="dxa"/>
             <w:vMerge/>
+            <w:vAlign w:val="center"/>
           </w:tcPr>
           <w:p>
             <w:pPr>
               <w:contextualSpacing/>
+              <w:jc w:val="center"/>
               <w:rPr>
                 <w:rFonts w:asciiTheme="minorHAnsi" w:hAnsiTheme="minorHAnsi"/>
                 <w:sz w:val="16"/>
@@ -6463,10 +6814,12 @@
         <w:tc>
           <w:tcPr>
             <w:tcW w:w="850" w:type="dxa"/>
+            <w:vAlign w:val="center"/>
           </w:tcPr>
           <w:p>
             <w:pPr>
               <w:contextualSpacing/>
+              <w:jc w:val="center"/>
               <w:rPr>
                 <w:rFonts w:asciiTheme="minorHAnsi" w:hAnsiTheme="minorHAnsi"/>
                 <w:sz w:val="16"/>
@@ -6485,6 +6838,7 @@
           <w:p>
             <w:pPr>
               <w:contextualSpacing/>
+              <w:jc w:val="center"/>
               <w:rPr>
                 <w:rFonts w:asciiTheme="minorHAnsi" w:hAnsiTheme="minorHAnsi"/>
                 <w:sz w:val="16"/>
@@ -6588,7 +6942,55 @@
                 <w:sz w:val="16"/>
                 <w:szCs w:val="16"/>
               </w:rPr>
-              <w:t>The game generates some moments of engagement and enjoyability for players, though its generally not a great experience</w:t>
+              <w:t>The game generates some moments of engagement and enjoy</w:t>
+            </w:r>
+            <w:r>
+              <w:rPr>
+                <w:rFonts w:asciiTheme="minorHAnsi" w:hAnsiTheme="minorHAnsi"/>
+                <w:sz w:val="16"/>
+                <w:szCs w:val="16"/>
+              </w:rPr>
+              <w:t>ment</w:t>
+            </w:r>
+            <w:r>
+              <w:rPr>
+                <w:rFonts w:asciiTheme="minorHAnsi" w:hAnsiTheme="minorHAnsi"/>
+                <w:sz w:val="16"/>
+                <w:szCs w:val="16"/>
+              </w:rPr>
+              <w:t xml:space="preserve"> for players, though it</w:t>
+            </w:r>
+            <w:r>
+              <w:rPr>
+                <w:rFonts w:asciiTheme="minorHAnsi" w:hAnsiTheme="minorHAnsi"/>
+                <w:sz w:val="16"/>
+                <w:szCs w:val="16"/>
+              </w:rPr>
+              <w:t xml:space="preserve"> i</w:t>
+            </w:r>
+            <w:r>
+              <w:rPr>
+                <w:rFonts w:asciiTheme="minorHAnsi" w:hAnsiTheme="minorHAnsi"/>
+                <w:sz w:val="16"/>
+                <w:szCs w:val="16"/>
+              </w:rPr>
+              <w:t>s generally not a</w:t>
+            </w:r>
+            <w:r>
+              <w:rPr>
+                <w:rFonts w:asciiTheme="minorHAnsi" w:hAnsiTheme="minorHAnsi"/>
+                <w:sz w:val="16"/>
+                <w:szCs w:val="16"/>
+              </w:rPr>
+              <w:t xml:space="preserve">n engaging </w:t>
+            </w:r>
+            <w:r>
+              <w:rPr>
+                <w:rFonts w:asciiTheme="minorHAnsi" w:hAnsiTheme="minorHAnsi"/>
+                <w:sz w:val="16"/>
+                <w:szCs w:val="16"/>
+              </w:rPr>
+              <w:t>experience</w:t>
             </w:r>
           </w:p>
           <w:p>
@@ -6984,7 +7386,7 @@
     <w:sectPr>
       <w:footerReference w:type="default" r:id="rId15"/>
       <w:pgSz w:w="16840" w:h="11910" w:orient="landscape"/>
-      <w:pgMar w:top="440" w:right="340" w:bottom="1030" w:left="460" w:header="720" w:footer="720" w:gutter="0"/>
+      <w:pgMar w:top="440" w:right="340" w:bottom="988" w:left="460" w:header="720" w:footer="720" w:gutter="0"/>
       <w:cols w:space="720"/>
     </w:sectPr>
   </w:body>
@@ -11894,7 +12296,7 @@
 </file>
 
 <file path=customXml/itemProps1.xml><?xml version="1.0" encoding="utf-8"?>
-<ds:datastoreItem xmlns:ds="http://schemas.openxmlformats.org/officeDocument/2006/customXml" ds:itemID="{AEC38D2D-0433-7D42-95FF-79A18796ACBF}">
+<ds:datastoreItem xmlns:ds="http://schemas.openxmlformats.org/officeDocument/2006/customXml" ds:itemID="{2C9242CF-A2AA-9143-B45E-149163E20331}">
   <ds:schemaRefs>
     <ds:schemaRef ds:uri="http://schemas.openxmlformats.org/officeDocument/2006/bibliography"/>
   </ds:schemaRefs>

--- a/GAM320/1/2019-20-gam320-assignment-1-brief.docx
+++ b/GAM320/1/2019-20-gam320-assignment-1-brief.docx
@@ -424,7 +424,7 @@
                   <v:path o:extrusionok="f" gradientshapeok="t" o:connecttype="rect"/>
                   <o:lock v:ext="edit" aspectratio="t"/>
                 </v:shapetype>
-                <v:shape id="_x0000_i1027" type="#_x0000_t75" alt="/var/folders/v7/bjz4cys124x93w_t3bjp7dgw0000gn/T/com.microsoft.Word/Content.MSO/D92F0A39.tmp" style="width:172.3pt;height:146.05pt;mso-width-percent:0;mso-height-percent:0;mso-width-percent:0;mso-height-percent:0">
+                <v:shape id="_x0000_i1027" type="#_x0000_t75" alt="/var/folders/v7/bjz4cys124x93w_t3bjp7dgw0000gn/T/com.microsoft.Word/Content.MSO/D92F0A39.tmp" style="width:172.6pt;height:146.2pt;mso-width-percent:0;mso-height-percent:0;mso-width-percent:0;mso-height-percent:0">
                   <v:imagedata r:id="rId9" o:title="D92F0A39"/>
                 </v:shape>
               </w:pict>
@@ -556,18 +556,42 @@
               <w:rPr>
                 <w:noProof/>
               </w:rPr>
+              <w:instrText xml:space="preserve"> INCLUDEPICTURE  "https://encrypted-tbn0.gstatic.com/images?q=tbn:ANd9GcS0oMo50big2O6ysQEyySaF8tdBSWrkMra-tJZGpBOlotmqtKApng" \* MERGEFORMATINET </w:instrText>
+            </w:r>
+            <w:r>
+              <w:rPr>
+                <w:noProof/>
+              </w:rPr>
+              <w:fldChar w:fldCharType="separate"/>
+            </w:r>
+            <w:r>
+              <w:rPr>
+                <w:noProof/>
+              </w:rPr>
+              <w:fldChar w:fldCharType="begin"/>
+            </w:r>
+            <w:r>
+              <w:rPr>
+                <w:noProof/>
+              </w:rPr>
               <w:instrText xml:space="preserve"> </w:instrText>
             </w:r>
             <w:r>
               <w:rPr>
                 <w:noProof/>
               </w:rPr>
-              <w:instrText>INCLUDEPICTURE  "https://encrypted-tbn0.gstatic.com/images?q=tbn:ANd9GcS0oMo50big2O6ysQEyySaF8tdBSWrkMra-tJZGpBOlotmqtKApng" \* MERGEFORMATINET</w:instrText>
+              <w:instrText>INCLUDEPICTURE  "https://encrypted-tbn0.gstatic.c</w:instrText>
             </w:r>
             <w:r>
               <w:rPr>
                 <w:noProof/>
               </w:rPr>
+              <w:instrText>om/images?q=tbn:ANd9GcS0oMo50big2O6ysQEyySaF8tdBSWrkMra-tJZGpBOlotmqtKApng" \* MERGEFORMATINET</w:instrText>
+            </w:r>
+            <w:r>
+              <w:rPr>
+                <w:noProof/>
+              </w:rPr>
               <w:instrText xml:space="preserve"> </w:instrText>
             </w:r>
             <w:r>
@@ -581,10 +605,16 @@
                 <w:noProof/>
               </w:rPr>
               <w:pict w14:anchorId="51386A18">
-                <v:shape id="_x0000_i1026" type="#_x0000_t75" alt="Image result for falmouth games academy" style="width:171.75pt;height:114.15pt;mso-width-percent:0;mso-height-percent:0;mso-width-percent:0;mso-height-percent:0">
+                <v:shape id="_x0000_i1026" type="#_x0000_t75" alt="Image result for falmouth games academy" style="width:172.05pt;height:114.3pt;mso-width-percent:0;mso-height-percent:0;mso-width-percent:0;mso-height-percent:0">
                   <v:imagedata r:id="rId10" r:href="rId11"/>
                 </v:shape>
               </w:pict>
+            </w:r>
+            <w:r>
+              <w:rPr>
+                <w:noProof/>
+              </w:rPr>
+              <w:fldChar w:fldCharType="end"/>
             </w:r>
             <w:r>
               <w:rPr>
@@ -766,19 +796,37 @@
               <w:rPr>
                 <w:noProof/>
               </w:rPr>
+              <w:instrText xml:space="preserve"> INCLUDEPICTURE  "https://encrypted-tbn0.gstatic.com/images?q=tbn:ANd9GcRxv9iMOOso5joceMOrGNsGn2KwE6geIjZgV7-2kozk1DYs0Cns" \* MERGEFORMATINET </w:instrText>
+            </w:r>
+            <w:r>
+              <w:rPr>
+                <w:noProof/>
+              </w:rPr>
+              <w:fldChar w:fldCharType="separate"/>
+            </w:r>
+            <w:r>
+              <w:rPr>
+                <w:noProof/>
+              </w:rPr>
+              <w:fldChar w:fldCharType="begin"/>
+            </w:r>
+            <w:r>
+              <w:rPr>
+                <w:noProof/>
+              </w:rPr>
               <w:instrText xml:space="preserve"> </w:instrText>
             </w:r>
             <w:r>
               <w:rPr>
                 <w:noProof/>
               </w:rPr>
-              <w:instrText>INCLUDEPICTURE  "https://encrypted-tbn0.gstatic.com/images?q=tbn:ANd9GcRxv9iMOOso5joceMOrGNsGn2KwE6geIjZgV7-2kozk1DYs0Cns" \* MER</w:instrText>
+              <w:instrText>INCLUDEPICTURE  "https://encrypted-tbn0.gstatic.com/images?q=tbn:ANd9GcRxv9iMOOso5j</w:instrText>
             </w:r>
             <w:r>
               <w:rPr>
                 <w:noProof/>
               </w:rPr>
-              <w:instrText>GEFORMATINET</w:instrText>
+              <w:instrText>oceMOrGNsGn2KwE6geIjZgV7-2kozk1DYs0Cns" \* MERGEFORMATINET</w:instrText>
             </w:r>
             <w:r>
               <w:rPr>
@@ -797,10 +845,16 @@
                 <w:noProof/>
               </w:rPr>
               <w:pict w14:anchorId="71005560">
-                <v:shape id="_x0000_i1025" type="#_x0000_t75" alt="Image result for falmouth games academy" style="width:171.75pt;height:114.15pt;mso-width-percent:0;mso-height-percent:0;mso-width-percent:0;mso-height-percent:0">
+                <v:shape id="_x0000_i1025" type="#_x0000_t75" alt="Image result for falmouth games academy" style="width:172.05pt;height:114.3pt;mso-width-percent:0;mso-height-percent:0;mso-width-percent:0;mso-height-percent:0">
                   <v:imagedata r:id="rId12" r:href="rId13"/>
                 </v:shape>
               </w:pict>
+            </w:r>
+            <w:r>
+              <w:rPr>
+                <w:noProof/>
+              </w:rPr>
+              <w:fldChar w:fldCharType="end"/>
             </w:r>
             <w:r>
               <w:rPr>
@@ -1091,34 +1145,254 @@
               </w:rPr>
               <w:t xml:space="preserve">Your supervisor meeting details will be stored on the Falmouth timetable, make sure to attend these. </w:t>
             </w:r>
-            <w:r>
+          </w:p>
+          <w:p>
+            <w:pPr>
+              <w:pStyle w:val="BodyText"/>
               <w:rPr>
                 <w:szCs w:val="22"/>
               </w:rPr>
-              <w:t xml:space="preserve">There are two types of project meeting: a project review / planning session and an individual review. In the review / planning session, your team will showcase work undertaken on the most recent sprint and present the forthcoming sprint. For the individual review, you and your </w:t>
-            </w:r>
+            </w:pPr>
             <w:r>
               <w:rPr>
                 <w:szCs w:val="22"/>
               </w:rPr>
-              <w:t>teammates</w:t>
+              <w:t xml:space="preserve">There are two types of project meeting: a project review / planning session and an individual review. </w:t>
             </w:r>
             <w:r>
               <w:rPr>
                 <w:szCs w:val="22"/>
               </w:rPr>
-              <w:t xml:space="preserve"> will</w:t>
+              <w:t>In</w:t>
             </w:r>
             <w:r>
               <w:rPr>
                 <w:szCs w:val="22"/>
               </w:rPr>
-              <w:t xml:space="preserve"> review each other’s approaches to work over the last sprint. For more information, please read appendix A of the </w:t>
+              <w:t xml:space="preserve"> the individual review, you and your teammates will review each other’s approaches to work over the last sprint</w:t>
             </w:r>
             <w:r>
               <w:rPr>
                 <w:szCs w:val="22"/>
               </w:rPr>
+              <w:t xml:space="preserve"> using the supervisor meeting application</w:t>
+            </w:r>
+            <w:r>
+              <w:rPr>
+                <w:szCs w:val="22"/>
+              </w:rPr>
+              <w:t xml:space="preserve">, aka the </w:t>
+            </w:r>
+            <w:r>
+              <w:rPr>
+                <w:i/>
+                <w:iCs/>
+                <w:szCs w:val="22"/>
+              </w:rPr>
+              <w:t xml:space="preserve">peer </w:t>
+            </w:r>
+            <w:r>
+              <w:rPr>
+                <w:szCs w:val="22"/>
+              </w:rPr>
+              <w:t>review</w:t>
+            </w:r>
+            <w:r>
+              <w:rPr>
+                <w:szCs w:val="22"/>
+              </w:rPr>
+              <w:t xml:space="preserve">. </w:t>
+            </w:r>
+            <w:r>
+              <w:rPr>
+                <w:szCs w:val="22"/>
+              </w:rPr>
+              <w:t xml:space="preserve"> In these meetings, the </w:t>
+            </w:r>
+            <w:r>
+              <w:rPr>
+                <w:i/>
+                <w:iCs/>
+                <w:szCs w:val="22"/>
+              </w:rPr>
+              <w:t>studio practice</w:t>
+            </w:r>
+            <w:r>
+              <w:rPr>
+                <w:szCs w:val="22"/>
+              </w:rPr>
+              <w:t xml:space="preserve"> rubric will be used to assess your </w:t>
+            </w:r>
+            <w:r>
+              <w:rPr>
+                <w:b/>
+                <w:bCs/>
+                <w:szCs w:val="22"/>
+              </w:rPr>
+              <w:t>summative</w:t>
+            </w:r>
+            <w:r>
+              <w:rPr>
+                <w:b/>
+                <w:bCs/>
+                <w:i/>
+                <w:iCs/>
+                <w:szCs w:val="22"/>
+              </w:rPr>
+              <w:t xml:space="preserve"> </w:t>
+            </w:r>
+            <w:r>
+              <w:rPr>
+                <w:szCs w:val="22"/>
+              </w:rPr>
+              <w:t>performance over the semester and informal feedback will be made available.</w:t>
+            </w:r>
+            <w:r>
+              <w:rPr>
+                <w:szCs w:val="22"/>
+              </w:rPr>
+              <w:t xml:space="preserve"> </w:t>
+            </w:r>
+          </w:p>
+          <w:p>
+            <w:pPr>
+              <w:pStyle w:val="BodyText"/>
+              <w:rPr>
+                <w:szCs w:val="22"/>
+              </w:rPr>
+            </w:pPr>
+          </w:p>
+          <w:p>
+            <w:pPr>
+              <w:pStyle w:val="BodyText"/>
+              <w:rPr>
+                <w:szCs w:val="22"/>
+              </w:rPr>
+            </w:pPr>
+            <w:r>
+              <w:rPr>
+                <w:szCs w:val="22"/>
+              </w:rPr>
+              <w:t xml:space="preserve">Assessment for the first three weeks will be </w:t>
+            </w:r>
+            <w:r>
+              <w:rPr>
+                <w:b/>
+                <w:bCs/>
+                <w:szCs w:val="22"/>
+              </w:rPr>
+              <w:t>formative</w:t>
+            </w:r>
+            <w:r>
+              <w:rPr>
+                <w:szCs w:val="22"/>
+              </w:rPr>
+              <w:t xml:space="preserve"> and will not count towards your grade for the module.</w:t>
+            </w:r>
+          </w:p>
+          <w:p>
+            <w:pPr>
+              <w:pStyle w:val="BodyText"/>
+              <w:rPr>
+                <w:szCs w:val="22"/>
+              </w:rPr>
+            </w:pPr>
+          </w:p>
+          <w:p>
+            <w:pPr>
+              <w:pStyle w:val="BodyText"/>
+              <w:rPr>
+                <w:szCs w:val="22"/>
+              </w:rPr>
+            </w:pPr>
+            <w:r>
+              <w:rPr>
+                <w:szCs w:val="22"/>
+              </w:rPr>
+              <w:t xml:space="preserve">In the review / planning session, your team will showcase work undertaken on the most recent sprint and present the forthcoming sprint. </w:t>
+            </w:r>
+            <w:r>
+              <w:rPr>
+                <w:szCs w:val="22"/>
+              </w:rPr>
+              <w:t xml:space="preserve">During development, the </w:t>
+            </w:r>
+            <w:r>
+              <w:rPr>
+                <w:i/>
+                <w:iCs/>
+                <w:szCs w:val="22"/>
+              </w:rPr>
+              <w:t>product evaluation</w:t>
+            </w:r>
+            <w:r>
+              <w:rPr>
+                <w:szCs w:val="22"/>
+              </w:rPr>
+              <w:t xml:space="preserve"> rubric will be used to give a </w:t>
+            </w:r>
+            <w:r>
+              <w:rPr>
+                <w:b/>
+                <w:bCs/>
+                <w:szCs w:val="22"/>
+              </w:rPr>
+              <w:t>formative</w:t>
+            </w:r>
+            <w:r>
+              <w:rPr>
+                <w:b/>
+                <w:bCs/>
+                <w:i/>
+                <w:iCs/>
+                <w:szCs w:val="22"/>
+              </w:rPr>
+              <w:t xml:space="preserve"> </w:t>
+            </w:r>
+            <w:r>
+              <w:rPr>
+                <w:szCs w:val="22"/>
+              </w:rPr>
+              <w:t>assessment of your product’s performance at that point. This will help your team to direct their development efforts.</w:t>
+            </w:r>
+          </w:p>
+          <w:p>
+            <w:pPr>
+              <w:pStyle w:val="BodyText"/>
+              <w:rPr>
+                <w:szCs w:val="22"/>
+              </w:rPr>
+            </w:pPr>
+          </w:p>
+          <w:p>
+            <w:pPr>
+              <w:pStyle w:val="BodyText"/>
+              <w:rPr>
+                <w:szCs w:val="22"/>
+              </w:rPr>
+            </w:pPr>
+            <w:r>
+              <w:rPr>
+                <w:szCs w:val="22"/>
+              </w:rPr>
+              <w:t>For more information</w:t>
+            </w:r>
+            <w:r>
+              <w:rPr>
+                <w:szCs w:val="22"/>
+              </w:rPr>
+              <w:t xml:space="preserve"> relating to the meeting processes</w:t>
+            </w:r>
+            <w:r>
+              <w:rPr>
+                <w:szCs w:val="22"/>
+              </w:rPr>
+              <w:t xml:space="preserve">, please read appendix A of the </w:t>
+            </w:r>
+            <w:r>
+              <w:rPr>
+                <w:szCs w:val="22"/>
+              </w:rPr>
               <w:t xml:space="preserve">Games Academy </w:t>
             </w:r>
             <w:r>
@@ -1145,29 +1419,6 @@
               <w:pStyle w:val="BodyText"/>
               <w:rPr>
                 <w:szCs w:val="22"/>
-              </w:rPr>
-            </w:pPr>
-          </w:p>
-          <w:p>
-            <w:pPr>
-              <w:pStyle w:val="BodyText"/>
-              <w:rPr>
-                <w:szCs w:val="22"/>
-              </w:rPr>
-            </w:pPr>
-            <w:r>
-              <w:rPr>
-                <w:szCs w:val="22"/>
-              </w:rPr>
-              <w:t>In these sessions you will be able to ask for and receive informal feedback concerning the status and implementation approaches of your project.</w:t>
-            </w:r>
-          </w:p>
-          <w:p>
-            <w:pPr>
-              <w:pStyle w:val="AssignmentPara"/>
-              <w:ind w:left="862"/>
-              <w:rPr>
-                <w:rFonts w:asciiTheme="minorHAnsi" w:hAnsiTheme="minorHAnsi"/>
               </w:rPr>
             </w:pPr>
           </w:p>
@@ -1219,6 +1470,7 @@
               <w:pStyle w:val="BodyText"/>
             </w:pPr>
             <w:r>
+              <w:lastRenderedPageBreak/>
               <w:t xml:space="preserve">Please remember to ‘TAP’ your card in for the sessions you attend to ensure that your attendance is recorded. </w:t>
             </w:r>
           </w:p>
@@ -1244,15 +1496,6 @@
           <w:p>
             <w:pPr>
               <w:pStyle w:val="BodyText"/>
-            </w:pPr>
-          </w:p>
-          <w:p>
-            <w:pPr>
-              <w:pStyle w:val="AssignmentPara"/>
-              <w:ind w:left="862"/>
-              <w:rPr>
-                <w:rFonts w:asciiTheme="minorHAnsi" w:hAnsiTheme="minorHAnsi"/>
-              </w:rPr>
             </w:pPr>
           </w:p>
           <w:p>
@@ -1260,6 +1503,167 @@
               <w:pStyle w:val="Heading1"/>
               <w:jc w:val="both"/>
             </w:pPr>
+            <w:r>
+              <w:t>Part C</w:t>
+            </w:r>
+          </w:p>
+          <w:p>
+            <w:pPr>
+              <w:pStyle w:val="BodyText"/>
+              <w:rPr>
+                <w:b/>
+                <w:bCs/>
+              </w:rPr>
+            </w:pPr>
+            <w:r>
+              <w:rPr>
+                <w:b/>
+                <w:bCs/>
+              </w:rPr>
+              <w:t xml:space="preserve">Attend the </w:t>
+            </w:r>
+            <w:r>
+              <w:rPr>
+                <w:b/>
+                <w:bCs/>
+              </w:rPr>
+              <w:t>Demo Day</w:t>
+            </w:r>
+          </w:p>
+          <w:p>
+            <w:pPr>
+              <w:pStyle w:val="BodyText"/>
+            </w:pPr>
+            <w:r>
+              <w:t xml:space="preserve">During week 13, a day will be scheduled for </w:t>
+            </w:r>
+            <w:r>
+              <w:t>Demo Day</w:t>
+            </w:r>
+            <w:r>
+              <w:t>. Each team will need to make a demo of their game available in the Games Academy for st</w:t>
+            </w:r>
+            <w:r>
+              <w:t>a</w:t>
+            </w:r>
+            <w:r>
+              <w:t>ff to play and assess and for other students to play</w:t>
+            </w:r>
+            <w:r>
+              <w:t xml:space="preserve"> and give feedback on</w:t>
+            </w:r>
+            <w:r>
+              <w:t>.</w:t>
+            </w:r>
+            <w:r>
+              <w:t xml:space="preserve"> </w:t>
+            </w:r>
+          </w:p>
+          <w:p>
+            <w:pPr>
+              <w:pStyle w:val="BodyText"/>
+            </w:pPr>
+          </w:p>
+          <w:p>
+            <w:pPr>
+              <w:pStyle w:val="BodyText"/>
+              <w:rPr>
+                <w:szCs w:val="22"/>
+              </w:rPr>
+            </w:pPr>
+            <w:r>
+              <w:rPr>
+                <w:szCs w:val="22"/>
+              </w:rPr>
+              <w:t>Staff will be assigned to assess your game using the</w:t>
+            </w:r>
+            <w:r>
+              <w:rPr>
+                <w:szCs w:val="22"/>
+              </w:rPr>
+              <w:t xml:space="preserve"> </w:t>
+            </w:r>
+            <w:r>
+              <w:rPr>
+                <w:i/>
+                <w:iCs/>
+                <w:szCs w:val="22"/>
+              </w:rPr>
+              <w:t>product evaluation</w:t>
+            </w:r>
+            <w:r>
+              <w:rPr>
+                <w:szCs w:val="22"/>
+              </w:rPr>
+              <w:t xml:space="preserve"> rubric to give a</w:t>
+            </w:r>
+            <w:r>
+              <w:rPr>
+                <w:szCs w:val="22"/>
+              </w:rPr>
+              <w:t xml:space="preserve"> normalised</w:t>
+            </w:r>
+            <w:r>
+              <w:rPr>
+                <w:szCs w:val="22"/>
+              </w:rPr>
+              <w:t xml:space="preserve"> </w:t>
+            </w:r>
+            <w:r>
+              <w:rPr>
+                <w:b/>
+                <w:bCs/>
+                <w:szCs w:val="22"/>
+              </w:rPr>
+              <w:t>summative</w:t>
+            </w:r>
+            <w:r>
+              <w:rPr>
+                <w:b/>
+                <w:bCs/>
+                <w:i/>
+                <w:iCs/>
+                <w:szCs w:val="22"/>
+              </w:rPr>
+              <w:t xml:space="preserve"> </w:t>
+            </w:r>
+            <w:r>
+              <w:rPr>
+                <w:szCs w:val="22"/>
+              </w:rPr>
+              <w:t xml:space="preserve">assessment of your product’s performance at that point. </w:t>
+            </w:r>
+          </w:p>
+          <w:p>
+            <w:pPr>
+              <w:pStyle w:val="BodyText"/>
+            </w:pPr>
+          </w:p>
+          <w:p>
+            <w:pPr>
+              <w:pStyle w:val="BodyText"/>
+            </w:pPr>
+            <w:r>
+              <w:t xml:space="preserve">You will receive informal feedback from staff during the </w:t>
+            </w:r>
+            <w:r>
+              <w:t>Demo Day</w:t>
+            </w:r>
+            <w:r>
+              <w:t xml:space="preserve"> and you will receive formal feedback through Learning Space within three weeks of the </w:t>
+            </w:r>
+            <w:r>
+              <w:t>Demo D</w:t>
+            </w:r>
+            <w:r>
+              <w:t>ay.</w:t>
+            </w:r>
+          </w:p>
+          <w:p>
+            <w:pPr>
+              <w:pStyle w:val="Heading2"/>
+              <w:jc w:val="both"/>
+            </w:pPr>
           </w:p>
           <w:p>
             <w:pPr>
@@ -1267,118 +1671,12 @@
               <w:jc w:val="both"/>
             </w:pPr>
             <w:r>
-              <w:lastRenderedPageBreak/>
-              <w:t>Part C</w:t>
+              <w:t>Additional Guidance</w:t>
             </w:r>
           </w:p>
           <w:p>
             <w:pPr>
               <w:pStyle w:val="BodyText"/>
-              <w:rPr>
-                <w:b/>
-                <w:bCs/>
-              </w:rPr>
-            </w:pPr>
-            <w:r>
-              <w:rPr>
-                <w:b/>
-                <w:bCs/>
-              </w:rPr>
-              <w:t xml:space="preserve">Attend the </w:t>
-            </w:r>
-            <w:r>
-              <w:rPr>
-                <w:b/>
-                <w:bCs/>
-              </w:rPr>
-              <w:t>Demo Day</w:t>
-            </w:r>
-          </w:p>
-          <w:p>
-            <w:pPr>
-              <w:pStyle w:val="BodyText"/>
-            </w:pPr>
-            <w:r>
-              <w:t xml:space="preserve">During week 13, a day will be scheduled for </w:t>
-            </w:r>
-            <w:r>
-              <w:t>Demo Day</w:t>
-            </w:r>
-            <w:r>
-              <w:t>. Each team will need to make a demo of their game available in the Games Academy for st</w:t>
-            </w:r>
-            <w:r>
-              <w:t>a</w:t>
-            </w:r>
-            <w:r>
-              <w:t>ff to play and assess and for other students to play</w:t>
-            </w:r>
-            <w:r>
-              <w:t xml:space="preserve"> and give feedback on</w:t>
-            </w:r>
-            <w:r>
-              <w:t>.</w:t>
-            </w:r>
-          </w:p>
-          <w:p>
-            <w:pPr>
-              <w:pStyle w:val="BodyText"/>
-            </w:pPr>
-          </w:p>
-          <w:p>
-            <w:pPr>
-              <w:pStyle w:val="BodyText"/>
-            </w:pPr>
-            <w:r>
-              <w:t xml:space="preserve">You will receive informal feedback from staff during the </w:t>
-            </w:r>
-            <w:r>
-              <w:t>Demo Day</w:t>
-            </w:r>
-            <w:r>
-              <w:t xml:space="preserve"> and you will receive formal feedback through Learning Space within three weeks of the </w:t>
-            </w:r>
-            <w:r>
-              <w:t>Demo D</w:t>
-            </w:r>
-            <w:bookmarkStart w:id="0" w:name="_GoBack"/>
-            <w:bookmarkEnd w:id="0"/>
-            <w:r>
-              <w:t>ay.</w:t>
-            </w:r>
-          </w:p>
-          <w:p>
-            <w:pPr>
-              <w:tabs>
-                <w:tab w:val="left" w:pos="1110"/>
-              </w:tabs>
-              <w:spacing w:before="2" w:line="235" w:lineRule="auto"/>
-              <w:jc w:val="both"/>
-              <w:rPr>
-                <w:rFonts w:asciiTheme="minorHAnsi" w:hAnsiTheme="minorHAnsi" w:cstheme="minorHAnsi"/>
-                <w:sz w:val="20"/>
-                <w:lang w:val="en-GB"/>
-              </w:rPr>
-            </w:pPr>
-          </w:p>
-          <w:p>
-            <w:pPr>
-              <w:pStyle w:val="Heading2"/>
-              <w:jc w:val="both"/>
-            </w:pPr>
-          </w:p>
-          <w:p>
-            <w:pPr>
-              <w:pStyle w:val="Heading1"/>
-              <w:jc w:val="both"/>
-            </w:pPr>
-            <w:r>
-              <w:t>Additional Guidance</w:t>
-            </w:r>
-          </w:p>
-          <w:p>
-            <w:pPr>
-              <w:pStyle w:val="BodyText"/>
             </w:pPr>
             <w:r>
               <w:t>Working as part of a creative team is a very difficult activity and it should come as no surprise that there are likely to be some bumps in the road – as you probably discovered in your 1</w:t>
@@ -1399,7 +1697,13 @@
               <w:t>nd</w:t>
             </w:r>
             <w:r>
-              <w:t xml:space="preserve"> year group projects. The Agile Bible contains some advice for dealing with common issues and creating and maintaining a working environment where it’s possible to get meaningful creative work done </w:t>
+              <w:t xml:space="preserve"> year group projects. The Agile </w:t>
+            </w:r>
+            <w:r>
+              <w:t>Guidebook</w:t>
+            </w:r>
+            <w:r>
+              <w:t xml:space="preserve"> contains some advice for dealing with common issues and creating and maintaining a working environment where it’s possible to get meaningful creative work done </w:t>
             </w:r>
             <w:r>
               <w:t>and still remain on good terms with each</w:t>
@@ -1594,10 +1898,11 @@
         <w:lastRenderedPageBreak/>
         <w:t>Marking Rubric</w:t>
       </w:r>
-    </w:p>
-    <w:p>
       <w:r>
-        <w:t>Assignment 1 – Studio Practice</w:t>
+        <w:t xml:space="preserve">: </w:t>
+      </w:r>
+      <w:r>
+        <w:t>Studio Practice</w:t>
       </w:r>
     </w:p>
     <w:tbl>
@@ -2164,6 +2469,16 @@
                 <w:szCs w:val="16"/>
               </w:rPr>
             </w:pPr>
+          </w:p>
+          <w:p>
+            <w:pPr>
+              <w:contextualSpacing/>
+              <w:rPr>
+                <w:rFonts w:asciiTheme="minorHAnsi" w:hAnsiTheme="minorHAnsi"/>
+                <w:sz w:val="16"/>
+                <w:szCs w:val="16"/>
+              </w:rPr>
+            </w:pPr>
             <w:r>
               <w:rPr>
                 <w:rFonts w:asciiTheme="minorHAnsi" w:hAnsiTheme="minorHAnsi"/>
@@ -2215,6 +2530,16 @@
                 <w:szCs w:val="16"/>
               </w:rPr>
             </w:pPr>
+          </w:p>
+          <w:p>
+            <w:pPr>
+              <w:contextualSpacing/>
+              <w:rPr>
+                <w:rFonts w:asciiTheme="minorHAnsi" w:hAnsiTheme="minorHAnsi"/>
+                <w:sz w:val="16"/>
+                <w:szCs w:val="16"/>
+              </w:rPr>
+            </w:pPr>
             <w:r>
               <w:rPr>
                 <w:rFonts w:asciiTheme="minorHAnsi" w:hAnsiTheme="minorHAnsi"/>
@@ -2266,6 +2591,16 @@
                 <w:szCs w:val="16"/>
               </w:rPr>
             </w:pPr>
+          </w:p>
+          <w:p>
+            <w:pPr>
+              <w:contextualSpacing/>
+              <w:rPr>
+                <w:rFonts w:asciiTheme="minorHAnsi" w:hAnsiTheme="minorHAnsi"/>
+                <w:sz w:val="16"/>
+                <w:szCs w:val="16"/>
+              </w:rPr>
+            </w:pPr>
             <w:r>
               <w:rPr>
                 <w:rFonts w:asciiTheme="minorHAnsi" w:hAnsiTheme="minorHAnsi"/>
@@ -2345,6 +2680,16 @@
                 <w:szCs w:val="16"/>
               </w:rPr>
             </w:pPr>
+          </w:p>
+          <w:p>
+            <w:pPr>
+              <w:contextualSpacing/>
+              <w:rPr>
+                <w:rFonts w:asciiTheme="minorHAnsi" w:hAnsiTheme="minorHAnsi"/>
+                <w:sz w:val="16"/>
+                <w:szCs w:val="16"/>
+              </w:rPr>
+            </w:pPr>
             <w:r>
               <w:rPr>
                 <w:rFonts w:asciiTheme="minorHAnsi" w:hAnsiTheme="minorHAnsi"/>
@@ -2434,6 +2779,16 @@
                 <w:szCs w:val="16"/>
               </w:rPr>
             </w:pPr>
+          </w:p>
+          <w:p>
+            <w:pPr>
+              <w:contextualSpacing/>
+              <w:rPr>
+                <w:rFonts w:asciiTheme="minorHAnsi" w:hAnsiTheme="minorHAnsi"/>
+                <w:sz w:val="16"/>
+                <w:szCs w:val="16"/>
+              </w:rPr>
+            </w:pPr>
             <w:r>
               <w:rPr>
                 <w:rFonts w:asciiTheme="minorHAnsi" w:hAnsiTheme="minorHAnsi"/>
@@ -2465,6 +2820,16 @@
               </w:rPr>
               <w:t>Student attends most sessions.</w:t>
             </w:r>
+          </w:p>
+          <w:p>
+            <w:pPr>
+              <w:contextualSpacing/>
+              <w:rPr>
+                <w:rFonts w:asciiTheme="minorHAnsi" w:hAnsiTheme="minorHAnsi"/>
+                <w:sz w:val="16"/>
+                <w:szCs w:val="16"/>
+              </w:rPr>
+            </w:pPr>
           </w:p>
           <w:p>
             <w:pPr>
@@ -2736,6 +3101,14 @@
               </w:rPr>
               <w:t>Very low attendance</w:t>
             </w:r>
+            <w:r>
+              <w:rPr>
+                <w:rFonts w:asciiTheme="minorHAnsi" w:hAnsiTheme="minorHAnsi"/>
+                <w:sz w:val="16"/>
+                <w:szCs w:val="16"/>
+              </w:rPr>
+              <w:t xml:space="preserve"> of agile sessions (sprint planning, stand-ups etc.)</w:t>
+            </w:r>
           </w:p>
           <w:p>
             <w:pPr>
@@ -2772,16 +3145,6 @@
               </w:rPr>
               <w:t xml:space="preserve"> with student</w:t>
             </w:r>
-          </w:p>
-          <w:p>
-            <w:pPr>
-              <w:contextualSpacing/>
-              <w:rPr>
-                <w:rFonts w:asciiTheme="minorHAnsi" w:hAnsiTheme="minorHAnsi"/>
-                <w:sz w:val="16"/>
-                <w:szCs w:val="16"/>
-              </w:rPr>
-            </w:pPr>
           </w:p>
           <w:p>
             <w:pPr>
@@ -2883,6 +3246,22 @@
               </w:rPr>
               <w:t>Low attendance</w:t>
             </w:r>
+            <w:r>
+              <w:rPr>
+                <w:rFonts w:asciiTheme="minorHAnsi" w:hAnsiTheme="minorHAnsi"/>
+                <w:sz w:val="16"/>
+                <w:szCs w:val="16"/>
+              </w:rPr>
+              <w:t xml:space="preserve"> </w:t>
+            </w:r>
+            <w:r>
+              <w:rPr>
+                <w:rFonts w:asciiTheme="minorHAnsi" w:hAnsiTheme="minorHAnsi"/>
+                <w:sz w:val="16"/>
+                <w:szCs w:val="16"/>
+              </w:rPr>
+              <w:t>of agile sessions (sprint planning, stand-ups etc.)</w:t>
+            </w:r>
           </w:p>
           <w:p>
             <w:pPr>
@@ -2945,16 +3324,6 @@
               </w:rPr>
               <w:t xml:space="preserve"> only at end of sprint</w:t>
             </w:r>
-          </w:p>
-          <w:p>
-            <w:pPr>
-              <w:contextualSpacing/>
-              <w:rPr>
-                <w:rFonts w:asciiTheme="minorHAnsi" w:hAnsiTheme="minorHAnsi"/>
-                <w:sz w:val="16"/>
-                <w:szCs w:val="16"/>
-              </w:rPr>
-            </w:pPr>
           </w:p>
           <w:p>
             <w:pPr>
@@ -3046,6 +3415,22 @@
               </w:rPr>
               <w:t>Average attendance</w:t>
             </w:r>
+            <w:r>
+              <w:rPr>
+                <w:rFonts w:asciiTheme="minorHAnsi" w:hAnsiTheme="minorHAnsi"/>
+                <w:sz w:val="16"/>
+                <w:szCs w:val="16"/>
+              </w:rPr>
+              <w:t xml:space="preserve"> </w:t>
+            </w:r>
+            <w:r>
+              <w:rPr>
+                <w:rFonts w:asciiTheme="minorHAnsi" w:hAnsiTheme="minorHAnsi"/>
+                <w:sz w:val="16"/>
+                <w:szCs w:val="16"/>
+              </w:rPr>
+              <w:t>of agile sessions (sprint planning, stand-ups etc.)</w:t>
+            </w:r>
           </w:p>
           <w:p>
             <w:pPr>
@@ -3098,16 +3483,6 @@
               </w:rPr>
               <w:t xml:space="preserve"> with team or supervisor</w:t>
             </w:r>
-          </w:p>
-          <w:p>
-            <w:pPr>
-              <w:contextualSpacing/>
-              <w:rPr>
-                <w:rFonts w:asciiTheme="minorHAnsi" w:hAnsiTheme="minorHAnsi"/>
-                <w:sz w:val="16"/>
-                <w:szCs w:val="16"/>
-              </w:rPr>
-            </w:pPr>
           </w:p>
           <w:p>
             <w:pPr>
@@ -3199,6 +3574,22 @@
               </w:rPr>
               <w:t>Good attendance</w:t>
             </w:r>
+            <w:r>
+              <w:rPr>
+                <w:rFonts w:asciiTheme="minorHAnsi" w:hAnsiTheme="minorHAnsi"/>
+                <w:sz w:val="16"/>
+                <w:szCs w:val="16"/>
+              </w:rPr>
+              <w:t xml:space="preserve"> </w:t>
+            </w:r>
+            <w:r>
+              <w:rPr>
+                <w:rFonts w:asciiTheme="minorHAnsi" w:hAnsiTheme="minorHAnsi"/>
+                <w:sz w:val="16"/>
+                <w:szCs w:val="16"/>
+              </w:rPr>
+              <w:t>of agile sessions (sprint planning, stand-ups etc.)</w:t>
+            </w:r>
           </w:p>
           <w:p>
             <w:pPr>
@@ -3227,16 +3618,6 @@
               </w:rPr>
               <w:t>Work is generally delivered, with only occasional slippages. Team is often, but not always made aware of issues.</w:t>
             </w:r>
-          </w:p>
-          <w:p>
-            <w:pPr>
-              <w:contextualSpacing/>
-              <w:rPr>
-                <w:rFonts w:asciiTheme="minorHAnsi" w:hAnsiTheme="minorHAnsi"/>
-                <w:sz w:val="16"/>
-                <w:szCs w:val="16"/>
-              </w:rPr>
-            </w:pPr>
           </w:p>
           <w:p>
             <w:pPr>
@@ -3308,6 +3689,22 @@
               </w:rPr>
               <w:t>Good attendance</w:t>
             </w:r>
+            <w:r>
+              <w:rPr>
+                <w:rFonts w:asciiTheme="minorHAnsi" w:hAnsiTheme="minorHAnsi"/>
+                <w:sz w:val="16"/>
+                <w:szCs w:val="16"/>
+              </w:rPr>
+              <w:t xml:space="preserve"> </w:t>
+            </w:r>
+            <w:r>
+              <w:rPr>
+                <w:rFonts w:asciiTheme="minorHAnsi" w:hAnsiTheme="minorHAnsi"/>
+                <w:sz w:val="16"/>
+                <w:szCs w:val="16"/>
+              </w:rPr>
+              <w:t>of agile sessions (sprint planning, stand-ups etc.)</w:t>
+            </w:r>
           </w:p>
           <w:p>
             <w:pPr>
@@ -3364,16 +3761,6 @@
               </w:rPr>
               <w:t>Able to provide some support to teammates</w:t>
             </w:r>
-          </w:p>
-          <w:p>
-            <w:pPr>
-              <w:contextualSpacing/>
-              <w:rPr>
-                <w:rFonts w:asciiTheme="minorHAnsi" w:hAnsiTheme="minorHAnsi"/>
-                <w:sz w:val="16"/>
-                <w:szCs w:val="16"/>
-              </w:rPr>
-            </w:pPr>
           </w:p>
           <w:p>
             <w:pPr>
@@ -3425,6 +3812,22 @@
               </w:rPr>
               <w:t>Good attendance</w:t>
             </w:r>
+            <w:r>
+              <w:rPr>
+                <w:rFonts w:asciiTheme="minorHAnsi" w:hAnsiTheme="minorHAnsi"/>
+                <w:sz w:val="16"/>
+                <w:szCs w:val="16"/>
+              </w:rPr>
+              <w:t xml:space="preserve"> </w:t>
+            </w:r>
+            <w:r>
+              <w:rPr>
+                <w:rFonts w:asciiTheme="minorHAnsi" w:hAnsiTheme="minorHAnsi"/>
+                <w:sz w:val="16"/>
+                <w:szCs w:val="16"/>
+              </w:rPr>
+              <w:t>of agile sessions (sprint planning, stand-ups etc.)</w:t>
+            </w:r>
           </w:p>
           <w:p>
             <w:pPr>
@@ -3562,6 +3965,26 @@
                 <w:szCs w:val="16"/>
               </w:rPr>
             </w:pPr>
+          </w:p>
+          <w:p>
+            <w:pPr>
+              <w:contextualSpacing/>
+              <w:rPr>
+                <w:rFonts w:asciiTheme="minorHAnsi" w:hAnsiTheme="minorHAnsi"/>
+                <w:sz w:val="16"/>
+                <w:szCs w:val="16"/>
+              </w:rPr>
+            </w:pPr>
+          </w:p>
+          <w:p>
+            <w:pPr>
+              <w:contextualSpacing/>
+              <w:rPr>
+                <w:rFonts w:asciiTheme="minorHAnsi" w:hAnsiTheme="minorHAnsi"/>
+                <w:sz w:val="16"/>
+                <w:szCs w:val="16"/>
+              </w:rPr>
+            </w:pPr>
             <w:r>
               <w:rPr>
                 <w:rFonts w:asciiTheme="minorHAnsi" w:hAnsiTheme="minorHAnsi"/>
@@ -3590,6 +4013,8 @@
                 <w:szCs w:val="16"/>
               </w:rPr>
             </w:pPr>
+            <w:bookmarkStart w:id="0" w:name="_GoBack"/>
+            <w:bookmarkEnd w:id="0"/>
           </w:p>
           <w:p>
             <w:pPr>
@@ -3618,16 +4043,6 @@
               </w:rPr>
               <w:t>Able to provide a lot of support to teammates</w:t>
             </w:r>
-          </w:p>
-          <w:p>
-            <w:pPr>
-              <w:contextualSpacing/>
-              <w:rPr>
-                <w:rFonts w:asciiTheme="minorHAnsi" w:hAnsiTheme="minorHAnsi"/>
-                <w:sz w:val="16"/>
-                <w:szCs w:val="16"/>
-              </w:rPr>
-            </w:pPr>
           </w:p>
           <w:p>
             <w:pPr>
@@ -3830,6 +4245,16 @@
                 <w:szCs w:val="16"/>
               </w:rPr>
             </w:pPr>
+          </w:p>
+          <w:p>
+            <w:pPr>
+              <w:contextualSpacing/>
+              <w:rPr>
+                <w:rFonts w:asciiTheme="minorHAnsi" w:hAnsiTheme="minorHAnsi"/>
+                <w:sz w:val="16"/>
+                <w:szCs w:val="16"/>
+              </w:rPr>
+            </w:pPr>
             <w:r>
               <w:rPr>
                 <w:rFonts w:asciiTheme="minorHAnsi" w:hAnsiTheme="minorHAnsi"/>
@@ -3881,6 +4306,16 @@
                 <w:szCs w:val="16"/>
               </w:rPr>
             </w:pPr>
+          </w:p>
+          <w:p>
+            <w:pPr>
+              <w:contextualSpacing/>
+              <w:rPr>
+                <w:rFonts w:asciiTheme="minorHAnsi" w:hAnsiTheme="minorHAnsi"/>
+                <w:sz w:val="16"/>
+                <w:szCs w:val="16"/>
+              </w:rPr>
+            </w:pPr>
             <w:r>
               <w:rPr>
                 <w:rFonts w:asciiTheme="minorHAnsi" w:hAnsiTheme="minorHAnsi"/>
@@ -3910,7 +4345,23 @@
                 <w:sz w:val="16"/>
                 <w:szCs w:val="16"/>
               </w:rPr>
-              <w:t>Student uses VC with few problems</w:t>
+              <w:t xml:space="preserve">Student uses </w:t>
+            </w:r>
+            <w:r>
+              <w:rPr>
+                <w:rFonts w:asciiTheme="minorHAnsi" w:hAnsiTheme="minorHAnsi"/>
+                <w:sz w:val="16"/>
+                <w:szCs w:val="16"/>
+              </w:rPr>
+              <w:t>mainline version control</w:t>
+            </w:r>
+            <w:r>
+              <w:rPr>
+                <w:rFonts w:asciiTheme="minorHAnsi" w:hAnsiTheme="minorHAnsi"/>
+                <w:sz w:val="16"/>
+                <w:szCs w:val="16"/>
+              </w:rPr>
+              <w:t xml:space="preserve"> with few problems</w:t>
             </w:r>
           </w:p>
         </w:tc>
@@ -3933,55 +4384,31 @@
                 <w:sz w:val="16"/>
                 <w:szCs w:val="16"/>
               </w:rPr>
-              <w:t>Student generally works off mainline of project.</w:t>
-            </w:r>
-          </w:p>
-          <w:p>
-            <w:pPr>
-              <w:contextualSpacing/>
-              <w:rPr>
-                <w:rFonts w:asciiTheme="minorHAnsi" w:hAnsiTheme="minorHAnsi"/>
-                <w:sz w:val="16"/>
-                <w:szCs w:val="16"/>
-              </w:rPr>
-            </w:pPr>
-          </w:p>
-          <w:p>
-            <w:pPr>
-              <w:contextualSpacing/>
-              <w:rPr>
-                <w:rFonts w:asciiTheme="minorHAnsi" w:hAnsiTheme="minorHAnsi"/>
-                <w:sz w:val="16"/>
-                <w:szCs w:val="16"/>
-              </w:rPr>
-            </w:pPr>
-          </w:p>
-          <w:p>
-            <w:pPr>
-              <w:contextualSpacing/>
-              <w:rPr>
-                <w:rFonts w:asciiTheme="minorHAnsi" w:hAnsiTheme="minorHAnsi"/>
-                <w:sz w:val="16"/>
-                <w:szCs w:val="16"/>
-              </w:rPr>
-            </w:pPr>
-          </w:p>
-          <w:p>
-            <w:pPr>
-              <w:contextualSpacing/>
-              <w:rPr>
-                <w:rFonts w:asciiTheme="minorHAnsi" w:hAnsiTheme="minorHAnsi"/>
-                <w:sz w:val="16"/>
-                <w:szCs w:val="16"/>
-              </w:rPr>
-            </w:pPr>
-            <w:r>
-              <w:rPr>
-                <w:rFonts w:asciiTheme="minorHAnsi" w:hAnsiTheme="minorHAnsi"/>
-                <w:sz w:val="16"/>
-                <w:szCs w:val="16"/>
-              </w:rPr>
-              <w:t>Integration is often problematic</w:t>
+              <w:t xml:space="preserve">Student uses </w:t>
+            </w:r>
+            <w:r>
+              <w:rPr>
+                <w:rFonts w:asciiTheme="minorHAnsi" w:hAnsiTheme="minorHAnsi"/>
+                <w:sz w:val="16"/>
+                <w:szCs w:val="16"/>
+              </w:rPr>
+              <w:t>mainline version control</w:t>
+            </w:r>
+            <w:r>
+              <w:rPr>
+                <w:rFonts w:asciiTheme="minorHAnsi" w:hAnsiTheme="minorHAnsi"/>
+                <w:sz w:val="16"/>
+                <w:szCs w:val="16"/>
+              </w:rPr>
+              <w:t xml:space="preserve"> with few problems</w:t>
+            </w:r>
+            <w:r>
+              <w:rPr>
+                <w:rFonts w:asciiTheme="minorHAnsi" w:hAnsiTheme="minorHAnsi"/>
+                <w:sz w:val="16"/>
+                <w:szCs w:val="16"/>
+              </w:rPr>
+              <w:t xml:space="preserve"> but runs into significant problems with branch-based development</w:t>
             </w:r>
           </w:p>
         </w:tc>
@@ -4017,24 +4444,6 @@
               </w:rPr>
             </w:pPr>
           </w:p>
-          <w:p>
-            <w:pPr>
-              <w:contextualSpacing/>
-              <w:rPr>
-                <w:rFonts w:asciiTheme="minorHAnsi" w:hAnsiTheme="minorHAnsi"/>
-                <w:sz w:val="16"/>
-                <w:szCs w:val="16"/>
-              </w:rPr>
-            </w:pPr>
-            <w:r>
-              <w:rPr>
-                <w:rFonts w:asciiTheme="minorHAnsi" w:hAnsiTheme="minorHAnsi"/>
-                <w:sz w:val="16"/>
-                <w:szCs w:val="16"/>
-              </w:rPr>
-              <w:t>Integration generally works well</w:t>
-            </w:r>
-          </w:p>
         </w:tc>
         <w:tc>
           <w:tcPr>
@@ -4057,33 +4466,13 @@
               </w:rPr>
               <w:t>Student is generally working across multi-branches to deliver features</w:t>
             </w:r>
-          </w:p>
-          <w:p>
-            <w:pPr>
-              <w:contextualSpacing/>
-              <w:rPr>
-                <w:rFonts w:asciiTheme="minorHAnsi" w:hAnsiTheme="minorHAnsi"/>
-                <w:sz w:val="16"/>
-                <w:szCs w:val="16"/>
-              </w:rPr>
-            </w:pPr>
-          </w:p>
-          <w:p>
-            <w:pPr>
-              <w:contextualSpacing/>
-              <w:rPr>
-                <w:rFonts w:asciiTheme="minorHAnsi" w:hAnsiTheme="minorHAnsi"/>
-                <w:sz w:val="16"/>
-                <w:szCs w:val="16"/>
-              </w:rPr>
-            </w:pPr>
-            <w:r>
-              <w:rPr>
-                <w:rFonts w:asciiTheme="minorHAnsi" w:hAnsiTheme="minorHAnsi"/>
-                <w:sz w:val="16"/>
-                <w:szCs w:val="16"/>
-              </w:rPr>
-              <w:t>Integration works well</w:t>
+            <w:r>
+              <w:rPr>
+                <w:rFonts w:asciiTheme="minorHAnsi" w:hAnsiTheme="minorHAnsi"/>
+                <w:sz w:val="16"/>
+                <w:szCs w:val="16"/>
+              </w:rPr>
+              <w:t xml:space="preserve"> with few, if any, issues.</w:t>
             </w:r>
           </w:p>
         </w:tc>
@@ -4437,17 +4826,6 @@
                 <w:szCs w:val="16"/>
               </w:rPr>
             </w:pPr>
-          </w:p>
-          <w:p>
-            <w:pPr>
-              <w:contextualSpacing/>
-              <w:rPr>
-                <w:rFonts w:asciiTheme="minorHAnsi" w:hAnsiTheme="minorHAnsi"/>
-                <w:bCs/>
-                <w:sz w:val="16"/>
-                <w:szCs w:val="16"/>
-              </w:rPr>
-            </w:pPr>
             <w:r>
               <w:rPr>
                 <w:rFonts w:asciiTheme="minorHAnsi" w:hAnsiTheme="minorHAnsi"/>
@@ -4783,19 +5161,21 @@
     </w:tbl>
     <w:p>
       <w:pPr>
-        <w:spacing w:before="40" w:after="40"/>
-        <w:rPr>
-          <w:b/>
-        </w:rPr>
-      </w:pPr>
-    </w:p>
-    <w:p>
+        <w:pStyle w:val="Heading1"/>
+        <w:spacing w:before="91"/>
+      </w:pPr>
       <w:r>
         <w:br w:type="page"/>
       </w:r>
       <w:r>
         <w:lastRenderedPageBreak/>
-        <w:t>Assignment 1 – Product Evaluation</w:t>
+        <w:t>Marking Rubric</w:t>
+      </w:r>
+      <w:r>
+        <w:t xml:space="preserve">: </w:t>
+      </w:r>
+      <w:r>
+        <w:t>Product Evaluation</w:t>
       </w:r>
     </w:p>
     <w:tbl>
@@ -5701,23 +6081,7 @@
                 <w:sz w:val="16"/>
                 <w:szCs w:val="16"/>
               </w:rPr>
-              <w:t xml:space="preserve">There is a clear harmony of design </w:t>
-            </w:r>
-            <w:r>
-              <w:rPr>
-                <w:rFonts w:asciiTheme="minorHAnsi" w:hAnsiTheme="minorHAnsi"/>
-                <w:sz w:val="16"/>
-                <w:szCs w:val="16"/>
-              </w:rPr>
-              <w:t>between game</w:t>
-            </w:r>
-            <w:r>
-              <w:rPr>
-                <w:rFonts w:asciiTheme="minorHAnsi" w:hAnsiTheme="minorHAnsi"/>
-                <w:sz w:val="16"/>
-                <w:szCs w:val="16"/>
-              </w:rPr>
-              <w:t xml:space="preserve"> components creating a highly coherent experience which players can respond extremely positively to</w:t>
+              <w:t>There is a clear harmony of design between game components creating a highly coherent experience which players can respond extremely positively to</w:t>
             </w:r>
           </w:p>
           <w:p>
@@ -6287,7 +6651,15 @@
                 <w:sz w:val="16"/>
                 <w:szCs w:val="16"/>
               </w:rPr>
-              <w:t>20%</w:t>
+              <w:t>15</w:t>
+            </w:r>
+            <w:r>
+              <w:rPr>
+                <w:rFonts w:asciiTheme="minorHAnsi" w:hAnsiTheme="minorHAnsi"/>
+                <w:sz w:val="16"/>
+                <w:szCs w:val="16"/>
+              </w:rPr>
+              <w:t>%</w:t>
             </w:r>
           </w:p>
         </w:tc>
@@ -6868,7 +7240,15 @@
                 <w:sz w:val="16"/>
                 <w:szCs w:val="16"/>
               </w:rPr>
-              <w:t>10%</w:t>
+              <w:t>15</w:t>
+            </w:r>
+            <w:r>
+              <w:rPr>
+                <w:rFonts w:asciiTheme="minorHAnsi" w:hAnsiTheme="minorHAnsi"/>
+                <w:sz w:val="16"/>
+                <w:szCs w:val="16"/>
+              </w:rPr>
+              <w:t>%</w:t>
             </w:r>
           </w:p>
         </w:tc>
@@ -7386,7 +7766,7 @@
     <w:sectPr>
       <w:footerReference w:type="default" r:id="rId15"/>
       <w:pgSz w:w="16840" w:h="11910" w:orient="landscape"/>
-      <w:pgMar w:top="440" w:right="340" w:bottom="988" w:left="460" w:header="720" w:footer="720" w:gutter="0"/>
+      <w:pgMar w:top="266" w:right="340" w:bottom="10" w:left="460" w:header="720" w:footer="720" w:gutter="0"/>
       <w:cols w:space="720"/>
     </w:sectPr>
   </w:body>
@@ -11243,7 +11623,7 @@
   </w:docDefaults>
   <w:latentStyles w:defLockedState="0" w:defUIPriority="99" w:defSemiHidden="0" w:defUnhideWhenUsed="0" w:defQFormat="0" w:count="377">
     <w:lsdException w:name="Normal" w:uiPriority="0" w:qFormat="1"/>
-    <w:lsdException w:name="heading 1" w:uiPriority="9" w:qFormat="1"/>
+    <w:lsdException w:name="heading 1" w:uiPriority="1" w:qFormat="1"/>
     <w:lsdException w:name="heading 2" w:semiHidden="1" w:uiPriority="9" w:unhideWhenUsed="1" w:qFormat="1"/>
     <w:lsdException w:name="heading 3" w:semiHidden="1" w:uiPriority="1" w:unhideWhenUsed="1" w:qFormat="1"/>
     <w:lsdException w:name="heading 4" w:semiHidden="1" w:uiPriority="9" w:unhideWhenUsed="1" w:qFormat="1"/>
@@ -12296,7 +12676,7 @@
 </file>
 
 <file path=customXml/itemProps1.xml><?xml version="1.0" encoding="utf-8"?>
-<ds:datastoreItem xmlns:ds="http://schemas.openxmlformats.org/officeDocument/2006/customXml" ds:itemID="{2C9242CF-A2AA-9143-B45E-149163E20331}">
+<ds:datastoreItem xmlns:ds="http://schemas.openxmlformats.org/officeDocument/2006/customXml" ds:itemID="{A450B59E-DA37-E64C-8329-349CE6BCC62B}">
   <ds:schemaRefs>
     <ds:schemaRef ds:uri="http://schemas.openxmlformats.org/officeDocument/2006/bibliography"/>
   </ds:schemaRefs>
